--- a/New Microsoft Word Document.docx
+++ b/New Microsoft Word Document.docx
@@ -3,48 +3,254 @@
 <w:document xmlns:wpc="http://schemas.microsoft.com/office/word/2010/wordprocessingCanvas" xmlns:cx="http://schemas.microsoft.com/office/drawing/2014/chartex" xmlns:mc="http://schemas.openxmlformats.org/markup-compatibility/2006" xmlns:o="urn:schemas-microsoft-com:office:office" xmlns:r="http://schemas.openxmlformats.org/officeDocument/2006/relationships" xmlns:m="http://schemas.openxmlformats.org/officeDocument/2006/math" xmlns:v="urn:schemas-microsoft-com:vml" xmlns:wp14="http://schemas.microsoft.com/office/word/2010/wordprocessingDrawing" xmlns:wp="http://schemas.openxmlformats.org/drawingml/2006/wordprocessingDrawing" xmlns:w10="urn:schemas-microsoft-com:office:word" xmlns:w="http://schemas.openxmlformats.org/wordprocessingml/2006/main" xmlns:w14="http://schemas.microsoft.com/office/word/2010/wordml" xmlns:w15="http://schemas.microsoft.com/office/word/2012/wordml" xmlns:w16se="http://schemas.microsoft.com/office/word/2015/wordml/symex" xmlns:wpg="http://schemas.microsoft.com/office/word/2010/wordprocessingGroup" xmlns:wpi="http://schemas.microsoft.com/office/word/2010/wordprocessingInk" xmlns:wne="http://schemas.microsoft.com/office/word/2006/wordml" xmlns:wps="http://schemas.microsoft.com/office/word/2010/wordprocessingShape" mc:Ignorable="w14 w15 w16se wp14">
   <w:body>
     <w:p>
-      <w:r>
-        <w:rPr>
-          <w:noProof/>
-        </w:rPr>
-        <w:drawing>
-          <wp:inline distT="0" distB="0" distL="0" distR="0" wp14:anchorId="5D460AA4" wp14:editId="728EEDC2">
-            <wp:extent cx="5943600" cy="324485"/>
-            <wp:effectExtent l="0" t="0" r="0" b="0"/>
-            <wp:docPr id="1" name="Picture 1"/>
-            <wp:cNvGraphicFramePr>
-              <a:graphicFrameLocks xmlns:a="http://schemas.openxmlformats.org/drawingml/2006/main" noChangeAspect="1"/>
-            </wp:cNvGraphicFramePr>
-            <a:graphic xmlns:a="http://schemas.openxmlformats.org/drawingml/2006/main">
-              <a:graphicData uri="http://schemas.openxmlformats.org/drawingml/2006/picture">
-                <pic:pic xmlns:pic="http://schemas.openxmlformats.org/drawingml/2006/picture">
-                  <pic:nvPicPr>
-                    <pic:cNvPr id="1" name=""/>
-                    <pic:cNvPicPr/>
-                  </pic:nvPicPr>
-                  <pic:blipFill>
-                    <a:blip r:embed="rId4"/>
-                    <a:stretch>
-                      <a:fillRect/>
-                    </a:stretch>
-                  </pic:blipFill>
-                  <pic:spPr>
-                    <a:xfrm>
-                      <a:off x="0" y="0"/>
-                      <a:ext cx="5943600" cy="324485"/>
-                    </a:xfrm>
-                    <a:prstGeom prst="rect">
-                      <a:avLst/>
-                    </a:prstGeom>
-                  </pic:spPr>
-                </pic:pic>
-              </a:graphicData>
-            </a:graphic>
-          </wp:inline>
-        </w:drawing>
+      <w:pPr>
+        <w:rPr>
+          <w:rFonts w:ascii="Arial" w:hAnsi="Arial" w:cs="Arial"/>
+          <w:sz w:val="20"/>
+          <w:szCs w:val="20"/>
+        </w:rPr>
+      </w:pPr>
+      <w:r>
+        <w:rPr>
+          <w:rFonts w:ascii="Arial" w:hAnsi="Arial" w:cs="Arial"/>
+          <w:sz w:val="20"/>
+          <w:szCs w:val="20"/>
+        </w:rPr>
+        <w:t>To,</w:t>
+      </w:r>
+    </w:p>
+    <w:p>
+      <w:pPr>
+        <w:rPr>
+          <w:rFonts w:ascii="Arial" w:hAnsi="Arial" w:cs="Arial"/>
+          <w:sz w:val="20"/>
+          <w:szCs w:val="20"/>
+        </w:rPr>
+      </w:pPr>
+      <w:r>
+        <w:rPr>
+          <w:rFonts w:ascii="Arial" w:hAnsi="Arial" w:cs="Arial"/>
+          <w:sz w:val="20"/>
+          <w:szCs w:val="20"/>
+        </w:rPr>
+        <w:t>Whoever it may concern</w:t>
+      </w:r>
+    </w:p>
+    <w:p>
+      <w:pPr>
+        <w:rPr>
+          <w:rFonts w:ascii="Arial" w:hAnsi="Arial" w:cs="Arial"/>
+          <w:sz w:val="20"/>
+          <w:szCs w:val="20"/>
+        </w:rPr>
+      </w:pPr>
+    </w:p>
+    <w:p>
+      <w:pPr>
+        <w:rPr>
+          <w:rFonts w:ascii="Arial" w:hAnsi="Arial" w:cs="Arial"/>
+          <w:sz w:val="20"/>
+          <w:szCs w:val="20"/>
+        </w:rPr>
+      </w:pPr>
+      <w:r>
+        <w:rPr>
+          <w:rFonts w:ascii="Arial" w:hAnsi="Arial" w:cs="Arial"/>
+          <w:sz w:val="20"/>
+          <w:szCs w:val="20"/>
+        </w:rPr>
+        <w:t>Date: -</w:t>
+      </w:r>
+      <w:r>
+        <w:rPr>
+          <w:rFonts w:ascii="Arial" w:hAnsi="Arial" w:cs="Arial"/>
+          <w:sz w:val="20"/>
+          <w:szCs w:val="20"/>
+        </w:rPr>
+        <w:t xml:space="preserve"> 06</w:t>
+      </w:r>
+      <w:r>
+        <w:rPr>
+          <w:rFonts w:ascii="Arial" w:hAnsi="Arial" w:cs="Arial"/>
+          <w:sz w:val="20"/>
+          <w:szCs w:val="20"/>
+        </w:rPr>
+        <w:t>-09-2023</w:t>
+      </w:r>
+    </w:p>
+    <w:p>
+      <w:pPr>
+        <w:rPr>
+          <w:rFonts w:ascii="Arial" w:hAnsi="Arial" w:cs="Arial"/>
+          <w:sz w:val="20"/>
+          <w:szCs w:val="20"/>
+        </w:rPr>
+      </w:pPr>
+    </w:p>
+    <w:p>
+      <w:pPr>
+        <w:rPr>
+          <w:rFonts w:ascii="Arial" w:hAnsi="Arial" w:cs="Arial"/>
+          <w:sz w:val="20"/>
+          <w:szCs w:val="20"/>
+        </w:rPr>
+      </w:pPr>
+      <w:r>
+        <w:rPr>
+          <w:rFonts w:ascii="Arial" w:hAnsi="Arial" w:cs="Arial"/>
+          <w:sz w:val="20"/>
+          <w:szCs w:val="20"/>
+        </w:rPr>
+        <w:t>Dear Sir / Madam</w:t>
+      </w:r>
+    </w:p>
+    <w:p>
+      <w:pPr>
+        <w:rPr>
+          <w:rFonts w:ascii="Arial" w:hAnsi="Arial" w:cs="Arial"/>
+          <w:sz w:val="20"/>
+          <w:szCs w:val="20"/>
+        </w:rPr>
+      </w:pPr>
+    </w:p>
+    <w:p>
+      <w:pPr>
+        <w:rPr>
+          <w:rFonts w:ascii="Arial" w:hAnsi="Arial" w:cs="Arial"/>
+          <w:sz w:val="20"/>
+          <w:szCs w:val="20"/>
+        </w:rPr>
+      </w:pPr>
+      <w:r>
+        <w:rPr>
+          <w:rFonts w:ascii="Arial" w:hAnsi="Arial" w:cs="Arial"/>
+          <w:sz w:val="20"/>
+          <w:szCs w:val="20"/>
+        </w:rPr>
+        <w:t>We (Nerul Panchayat) have</w:t>
+      </w:r>
+      <w:r>
+        <w:rPr>
+          <w:rFonts w:ascii="Arial" w:hAnsi="Arial" w:cs="Arial"/>
+          <w:sz w:val="20"/>
+          <w:szCs w:val="20"/>
+        </w:rPr>
+        <w:t xml:space="preserve"> awarded</w:t>
+      </w:r>
+      <w:r>
+        <w:rPr>
+          <w:rFonts w:ascii="Arial" w:hAnsi="Arial" w:cs="Arial"/>
+          <w:sz w:val="20"/>
+          <w:szCs w:val="20"/>
+        </w:rPr>
+        <w:t xml:space="preserve"> work for CCTV</w:t>
+      </w:r>
+      <w:r>
+        <w:rPr>
+          <w:rFonts w:ascii="Arial" w:hAnsi="Arial" w:cs="Arial"/>
+          <w:sz w:val="20"/>
+          <w:szCs w:val="20"/>
+        </w:rPr>
+        <w:t xml:space="preserve"> cameras to J P techatroni</w:t>
+      </w:r>
+      <w:r>
+        <w:rPr>
+          <w:rFonts w:ascii="Arial" w:hAnsi="Arial" w:cs="Arial"/>
+          <w:sz w:val="20"/>
+          <w:szCs w:val="20"/>
+        </w:rPr>
+        <w:t>c</w:t>
       </w:r>
       <w:bookmarkStart w:id="0" w:name="_GoBack"/>
       <w:bookmarkEnd w:id="0"/>
+      <w:r>
+        <w:rPr>
+          <w:rFonts w:ascii="Arial" w:hAnsi="Arial" w:cs="Arial"/>
+          <w:sz w:val="20"/>
+          <w:szCs w:val="20"/>
+        </w:rPr>
+        <w:t xml:space="preserve">s and in scope of that we are </w:t>
+      </w:r>
+      <w:r>
+        <w:rPr>
+          <w:rFonts w:ascii="Arial" w:hAnsi="Arial" w:cs="Arial"/>
+          <w:sz w:val="20"/>
+          <w:szCs w:val="20"/>
+        </w:rPr>
+        <w:t>permitting</w:t>
+      </w:r>
+      <w:r>
+        <w:rPr>
+          <w:rFonts w:ascii="Arial" w:hAnsi="Arial" w:cs="Arial"/>
+          <w:sz w:val="20"/>
+          <w:szCs w:val="20"/>
+        </w:rPr>
+        <w:t xml:space="preserve"> them to lay fiber </w:t>
+      </w:r>
+      <w:r>
+        <w:rPr>
+          <w:rFonts w:ascii="Arial" w:hAnsi="Arial" w:cs="Arial"/>
+          <w:sz w:val="20"/>
+          <w:szCs w:val="20"/>
+        </w:rPr>
+        <w:t>optic</w:t>
+      </w:r>
+      <w:r>
+        <w:rPr>
+          <w:rFonts w:ascii="Arial" w:hAnsi="Arial" w:cs="Arial"/>
+          <w:sz w:val="20"/>
+          <w:szCs w:val="20"/>
+        </w:rPr>
+        <w:t xml:space="preserve"> </w:t>
+      </w:r>
+      <w:r>
+        <w:rPr>
+          <w:rFonts w:ascii="Arial" w:hAnsi="Arial" w:cs="Arial"/>
+          <w:sz w:val="20"/>
+          <w:szCs w:val="20"/>
+        </w:rPr>
+        <w:t>cable</w:t>
+      </w:r>
+      <w:r>
+        <w:rPr>
+          <w:rFonts w:ascii="Arial" w:hAnsi="Arial" w:cs="Arial"/>
+          <w:sz w:val="20"/>
+          <w:szCs w:val="20"/>
+        </w:rPr>
+        <w:t xml:space="preserve"> in Village Panchayat. </w:t>
+      </w:r>
+      <w:r>
+        <w:rPr>
+          <w:rFonts w:ascii="Arial" w:hAnsi="Arial" w:cs="Arial"/>
+          <w:sz w:val="20"/>
+          <w:szCs w:val="20"/>
+        </w:rPr>
+        <w:t>Kindly</w:t>
+      </w:r>
+      <w:r>
+        <w:rPr>
+          <w:rFonts w:ascii="Arial" w:hAnsi="Arial" w:cs="Arial"/>
+          <w:sz w:val="20"/>
+          <w:szCs w:val="20"/>
+        </w:rPr>
+        <w:t xml:space="preserve"> be informed that </w:t>
+      </w:r>
+      <w:r>
+        <w:rPr>
+          <w:rFonts w:ascii="Arial" w:hAnsi="Arial" w:cs="Arial"/>
+          <w:sz w:val="20"/>
+          <w:szCs w:val="20"/>
+        </w:rPr>
+        <w:t>this</w:t>
+      </w:r>
+      <w:r>
+        <w:rPr>
+          <w:rFonts w:ascii="Arial" w:hAnsi="Arial" w:cs="Arial"/>
+          <w:sz w:val="20"/>
+          <w:szCs w:val="20"/>
+        </w:rPr>
+        <w:t xml:space="preserve"> work is been done for the panchayat </w:t>
+      </w:r>
     </w:p>
     <w:sectPr>
       <w:pgSz w:w="12240" w:h="15840"/>
